--- a/Cac_buoc_lam_game.docx
+++ b/Cac_buoc_lam_game.docx
@@ -3,510 +3,698 @@
 <w:document xmlns:wpc="http://schemas.microsoft.com/office/word/2010/wordprocessingCanvas" xmlns:mc="http://schemas.openxmlformats.org/markup-compatibility/2006" xmlns:o="urn:schemas-microsoft-com:office:office" xmlns:r="http://schemas.openxmlformats.org/officeDocument/2006/relationships" xmlns:m="http://schemas.openxmlformats.org/officeDocument/2006/math" xmlns:v="urn:schemas-microsoft-com:vml" xmlns:wp14="http://schemas.microsoft.com/office/word/2010/wordprocessingDrawing" xmlns:wp="http://schemas.openxmlformats.org/drawingml/2006/wordprocessingDrawing" xmlns:w10="urn:schemas-microsoft-com:office:word" xmlns:w="http://schemas.openxmlformats.org/wordprocessingml/2006/main" xmlns:w14="http://schemas.microsoft.com/office/word/2010/wordml" xmlns:w15="http://schemas.microsoft.com/office/word/2012/wordml" xmlns:wpg="http://schemas.microsoft.com/office/word/2010/wordprocessingGroup" xmlns:wpi="http://schemas.microsoft.com/office/word/2010/wordprocessingInk" xmlns:wne="http://schemas.microsoft.com/office/word/2006/wordml" xmlns:wps="http://schemas.microsoft.com/office/word/2010/wordprocessingShape" mc:Ignorable="w14 w15 wp14">
   <w:body>
     <w:p>
-      <w:r>
+      <w:pPr>
+        <w:rPr>
+          <w:rFonts w:ascii="Times New Roman" w:hAnsi="Times New Roman" w:cs="Times New Roman"/>
+          <w:sz w:val="32"/>
+          <w:szCs w:val="32"/>
+        </w:rPr>
+      </w:pPr>
+      <w:r>
+        <w:rPr>
+          <w:rFonts w:ascii="Times New Roman" w:hAnsi="Times New Roman" w:cs="Times New Roman"/>
+          <w:sz w:val="32"/>
+          <w:szCs w:val="32"/>
+        </w:rPr>
         <w:t>GAME TETRIS</w:t>
       </w:r>
     </w:p>
     <w:p>
-      <w:r>
-        <w:t xml:space="preserve">1. </w:t>
-      </w:r>
-      <w:proofErr w:type="spellStart"/>
-      <w:r>
-        <w:t>Vẽ</w:t>
-      </w:r>
-      <w:proofErr w:type="spellEnd"/>
-      <w:r>
-        <w:t xml:space="preserve"> </w:t>
-      </w:r>
-      <w:proofErr w:type="spellStart"/>
-      <w:r>
-        <w:t>bảng</w:t>
-      </w:r>
-      <w:proofErr w:type="spellEnd"/>
-    </w:p>
-    <w:p>
-      <w:r>
-        <w:t xml:space="preserve">- Game </w:t>
-      </w:r>
-      <w:proofErr w:type="spellStart"/>
-      <w:r>
-        <w:t>được</w:t>
-      </w:r>
-      <w:proofErr w:type="spellEnd"/>
-      <w:r>
-        <w:t xml:space="preserve"> </w:t>
-      </w:r>
-      <w:proofErr w:type="spellStart"/>
-      <w:r>
-        <w:t>quản</w:t>
-      </w:r>
-      <w:proofErr w:type="spellEnd"/>
-      <w:r>
-        <w:t xml:space="preserve"> </w:t>
-      </w:r>
-      <w:proofErr w:type="spellStart"/>
-      <w:r>
-        <w:t>lý</w:t>
-      </w:r>
-      <w:proofErr w:type="spellEnd"/>
-      <w:r>
-        <w:t xml:space="preserve"> </w:t>
-      </w:r>
-      <w:proofErr w:type="spellStart"/>
-      <w:r>
-        <w:t>bằng</w:t>
-      </w:r>
-      <w:proofErr w:type="spellEnd"/>
-      <w:r>
-        <w:t xml:space="preserve"> </w:t>
-      </w:r>
-      <w:proofErr w:type="spellStart"/>
-      <w:r>
-        <w:t>một</w:t>
-      </w:r>
-      <w:proofErr w:type="spellEnd"/>
-      <w:r>
-        <w:t xml:space="preserve"> ma </w:t>
-      </w:r>
-      <w:proofErr w:type="spellStart"/>
-      <w:r>
-        <w:t>trận</w:t>
-      </w:r>
-      <w:proofErr w:type="spellEnd"/>
-      <w:r>
-        <w:t xml:space="preserve"> 2 </w:t>
-      </w:r>
-      <w:proofErr w:type="spellStart"/>
-      <w:r>
-        <w:t>chiều</w:t>
-      </w:r>
-      <w:proofErr w:type="spellEnd"/>
-      <w:r>
-        <w:t xml:space="preserve"> </w:t>
-      </w:r>
-      <w:proofErr w:type="spellStart"/>
-      <w:r>
-        <w:t>kích</w:t>
-      </w:r>
-      <w:proofErr w:type="spellEnd"/>
-      <w:r>
-        <w:t xml:space="preserve"> </w:t>
-      </w:r>
-      <w:proofErr w:type="spellStart"/>
-      <w:r>
-        <w:t>thước</w:t>
-      </w:r>
-      <w:proofErr w:type="spellEnd"/>
-      <w:r>
-        <w:t xml:space="preserve"> 22 x 10 (22 </w:t>
-      </w:r>
-      <w:proofErr w:type="spellStart"/>
-      <w:r>
-        <w:t>hàng</w:t>
-      </w:r>
-      <w:proofErr w:type="spellEnd"/>
-      <w:r>
-        <w:t xml:space="preserve"> x 10 </w:t>
-      </w:r>
-      <w:proofErr w:type="spellStart"/>
-      <w:r>
-        <w:t>cột</w:t>
-      </w:r>
-      <w:proofErr w:type="spellEnd"/>
-      <w:r>
-        <w:t xml:space="preserve">), </w:t>
-      </w:r>
-      <w:proofErr w:type="spellStart"/>
-      <w:r>
-        <w:t>trong</w:t>
-      </w:r>
-      <w:proofErr w:type="spellEnd"/>
-      <w:r>
-        <w:t xml:space="preserve"> </w:t>
-      </w:r>
-      <w:proofErr w:type="spellStart"/>
-      <w:r>
-        <w:t>đó</w:t>
-      </w:r>
-      <w:proofErr w:type="spellEnd"/>
-      <w:r>
-        <w:t>:</w:t>
-      </w:r>
-    </w:p>
-    <w:p>
-      <w:r>
-        <w:tab/>
-        <w:t xml:space="preserve">+ 4 </w:t>
-      </w:r>
-      <w:proofErr w:type="spellStart"/>
-      <w:r>
-        <w:t>hàng</w:t>
-      </w:r>
-      <w:proofErr w:type="spellEnd"/>
-      <w:r>
-        <w:t xml:space="preserve"> </w:t>
-      </w:r>
-      <w:proofErr w:type="spellStart"/>
-      <w:r>
-        <w:t>đầu</w:t>
-      </w:r>
-      <w:proofErr w:type="spellEnd"/>
-      <w:r>
-        <w:t xml:space="preserve"> </w:t>
-      </w:r>
-      <w:proofErr w:type="spellStart"/>
-      <w:r>
-        <w:t>tiên</w:t>
-      </w:r>
-      <w:proofErr w:type="spellEnd"/>
-      <w:r>
-        <w:t xml:space="preserve"> (index </w:t>
-      </w:r>
-      <w:proofErr w:type="spellStart"/>
-      <w:r>
+      <w:pPr>
+        <w:rPr>
+          <w:rFonts w:ascii="Times New Roman" w:hAnsi="Times New Roman" w:cs="Times New Roman"/>
+          <w:color w:val="70AD47" w:themeColor="accent6"/>
+          <w:sz w:val="32"/>
+          <w:szCs w:val="32"/>
+        </w:rPr>
+      </w:pPr>
+      <w:r>
+        <w:rPr>
+          <w:rFonts w:ascii="Times New Roman" w:hAnsi="Times New Roman" w:cs="Times New Roman"/>
+          <w:color w:val="70AD47" w:themeColor="accent6"/>
+          <w:sz w:val="32"/>
+          <w:szCs w:val="32"/>
+        </w:rPr>
+        <w:t>#define MaxI 22</w:t>
+      </w:r>
+    </w:p>
+    <w:p>
+      <w:pPr>
+        <w:rPr>
+          <w:rFonts w:ascii="Times New Roman" w:hAnsi="Times New Roman" w:cs="Times New Roman"/>
+          <w:color w:val="70AD47" w:themeColor="accent6"/>
+          <w:sz w:val="32"/>
+          <w:szCs w:val="32"/>
+        </w:rPr>
+      </w:pPr>
+      <w:r>
+        <w:rPr>
+          <w:rFonts w:ascii="Times New Roman" w:hAnsi="Times New Roman" w:cs="Times New Roman"/>
+          <w:color w:val="70AD47" w:themeColor="accent6"/>
+          <w:sz w:val="32"/>
+          <w:szCs w:val="32"/>
+        </w:rPr>
+        <w:t>#define MaxJ 10</w:t>
+      </w:r>
+    </w:p>
+    <w:p>
+      <w:pPr>
+        <w:rPr>
+          <w:rFonts w:ascii="Times New Roman" w:hAnsi="Times New Roman" w:cs="Times New Roman"/>
+          <w:color w:val="70AD47" w:themeColor="accent6"/>
+          <w:sz w:val="32"/>
+          <w:szCs w:val="32"/>
+        </w:rPr>
+      </w:pPr>
+    </w:p>
+    <w:p>
+      <w:pPr>
+        <w:rPr>
+          <w:rFonts w:ascii="Times New Roman" w:hAnsi="Times New Roman" w:cs="Times New Roman"/>
+          <w:color w:val="5B9BD5" w:themeColor="accent1"/>
+          <w:sz w:val="32"/>
+          <w:szCs w:val="32"/>
+        </w:rPr>
+      </w:pPr>
+      <w:r>
+        <w:rPr>
+          <w:rFonts w:ascii="Times New Roman" w:hAnsi="Times New Roman" w:cs="Times New Roman"/>
+          <w:color w:val="5B9BD5" w:themeColor="accent1"/>
+          <w:sz w:val="32"/>
+          <w:szCs w:val="32"/>
+        </w:rPr>
+        <w:t>int Board[MaxI][MaxJ]</w:t>
+      </w:r>
+    </w:p>
+    <w:p>
+      <w:pPr>
+        <w:rPr>
+          <w:rFonts w:ascii="Times New Roman" w:hAnsi="Times New Roman" w:cs="Times New Roman"/>
+          <w:color w:val="5B9BD5" w:themeColor="accent1"/>
+          <w:sz w:val="32"/>
+          <w:szCs w:val="32"/>
+        </w:rPr>
+      </w:pPr>
+    </w:p>
+    <w:p>
+      <w:pPr>
+        <w:rPr>
+          <w:rFonts w:ascii="Times New Roman" w:hAnsi="Times New Roman" w:cs="Times New Roman"/>
+          <w:color w:val="70AD47" w:themeColor="accent6"/>
+          <w:sz w:val="32"/>
+          <w:szCs w:val="32"/>
+        </w:rPr>
+      </w:pPr>
+      <w:r>
+        <w:rPr>
+          <w:rFonts w:ascii="Times New Roman" w:hAnsi="Times New Roman" w:cs="Times New Roman"/>
+          <w:color w:val="70AD47" w:themeColor="accent6"/>
+          <w:sz w:val="32"/>
+          <w:szCs w:val="32"/>
+        </w:rPr>
+        <w:t>#define LEFT 4</w:t>
+      </w:r>
+    </w:p>
+    <w:p>
+      <w:pPr>
+        <w:rPr>
+          <w:rFonts w:ascii="Times New Roman" w:hAnsi="Times New Roman" w:cs="Times New Roman"/>
+          <w:color w:val="70AD47" w:themeColor="accent6"/>
+          <w:sz w:val="32"/>
+          <w:szCs w:val="32"/>
+        </w:rPr>
+      </w:pPr>
+      <w:r>
+        <w:rPr>
+          <w:rFonts w:ascii="Times New Roman" w:hAnsi="Times New Roman" w:cs="Times New Roman"/>
+          <w:color w:val="70AD47" w:themeColor="accent6"/>
+          <w:sz w:val="32"/>
+          <w:szCs w:val="32"/>
+        </w:rPr>
+        <w:t>#define TOP 4</w:t>
+      </w:r>
+    </w:p>
+    <w:p>
+      <w:pPr>
+        <w:rPr>
+          <w:rFonts w:ascii="Times New Roman" w:hAnsi="Times New Roman" w:cs="Times New Roman"/>
+          <w:color w:val="70AD47" w:themeColor="accent6"/>
+          <w:sz w:val="32"/>
+          <w:szCs w:val="32"/>
+        </w:rPr>
+      </w:pPr>
+    </w:p>
+    <w:p>
+      <w:pPr>
+        <w:pStyle w:val="ListParagraph"/>
+        <w:numPr>
+          <w:ilvl w:val="0"/>
+          <w:numId w:val="2"/>
+        </w:numPr>
+        <w:rPr>
+          <w:rFonts w:ascii="Times New Roman" w:hAnsi="Times New Roman" w:cs="Times New Roman"/>
+          <w:sz w:val="28"/>
+          <w:szCs w:val="28"/>
+        </w:rPr>
+      </w:pPr>
+      <w:r>
+        <w:rPr>
+          <w:rFonts w:ascii="Times New Roman" w:hAnsi="Times New Roman" w:cs="Times New Roman"/>
+          <w:sz w:val="28"/>
+          <w:szCs w:val="28"/>
+        </w:rPr>
+        <w:t>Vẽ bảng</w:t>
+      </w:r>
+    </w:p>
+    <w:p>
+      <w:pPr>
+        <w:pStyle w:val="ListParagraph"/>
+        <w:numPr>
+          <w:ilvl w:val="0"/>
+          <w:numId w:val="3"/>
+        </w:numPr>
+        <w:rPr>
+          <w:rFonts w:ascii="Times New Roman" w:hAnsi="Times New Roman" w:cs="Times New Roman"/>
+          <w:sz w:val="28"/>
+          <w:szCs w:val="28"/>
+        </w:rPr>
+      </w:pPr>
+      <w:r>
+        <w:rPr>
+          <w:rFonts w:ascii="Times New Roman" w:hAnsi="Times New Roman" w:cs="Times New Roman"/>
+          <w:sz w:val="28"/>
+          <w:szCs w:val="28"/>
+        </w:rPr>
+        <w:t>Game được quản lý bằng một ma trận 2 chiều kích thước 22 x 10 (22 hàng x 10 cột), trong đó:</w:t>
+      </w:r>
+    </w:p>
+    <w:p>
+      <w:pPr>
+        <w:pStyle w:val="ListParagraph"/>
+        <w:numPr>
+          <w:ilvl w:val="1"/>
+          <w:numId w:val="3"/>
+        </w:numPr>
+        <w:rPr>
+          <w:rFonts w:ascii="Times New Roman" w:hAnsi="Times New Roman" w:cs="Times New Roman"/>
+          <w:sz w:val="28"/>
+          <w:szCs w:val="28"/>
+        </w:rPr>
+      </w:pPr>
+      <w:r>
+        <w:rPr>
+          <w:rFonts w:ascii="Times New Roman" w:hAnsi="Times New Roman" w:cs="Times New Roman"/>
+          <w:sz w:val="28"/>
+          <w:szCs w:val="28"/>
+        </w:rPr>
+        <w:t>Phần không hiển thị lên màn hình: 4 hàng đầu tiên (index i = 0 -&gt; 3) lưu vị trí tạm cho các khối gạch. Các phần của khối gạch mà nằm trong khu vực bốn hàng đầu tiên sẽ không được hiển thị lên màn hình game</w:t>
+      </w:r>
+    </w:p>
+    <w:p>
+      <w:pPr>
+        <w:pStyle w:val="ListParagraph"/>
+        <w:numPr>
+          <w:ilvl w:val="1"/>
+          <w:numId w:val="3"/>
+        </w:numPr>
+        <w:rPr>
+          <w:rFonts w:ascii="Times New Roman" w:hAnsi="Times New Roman" w:cs="Times New Roman"/>
+          <w:sz w:val="28"/>
+          <w:szCs w:val="28"/>
+        </w:rPr>
+      </w:pPr>
+      <w:r>
+        <w:rPr>
+          <w:rFonts w:ascii="Times New Roman" w:hAnsi="Times New Roman" w:cs="Times New Roman"/>
+          <w:sz w:val="28"/>
+          <w:szCs w:val="28"/>
+        </w:rPr>
+        <w:t>Phần được hiển thị lên màn hình : khung trò chơi hiển thị lên màn hình kích thước 18 x 10 (index i = 4 -&gt; 21)</w:t>
+      </w:r>
+    </w:p>
+    <w:p>
+      <w:pPr>
+        <w:pStyle w:val="ListParagraph"/>
+        <w:numPr>
+          <w:ilvl w:val="0"/>
+          <w:numId w:val="3"/>
+        </w:numPr>
+        <w:rPr>
+          <w:rFonts w:ascii="Times New Roman" w:hAnsi="Times New Roman" w:cs="Times New Roman"/>
+          <w:color w:val="2E74B5" w:themeColor="accent1" w:themeShade="BF"/>
+          <w:sz w:val="28"/>
+          <w:szCs w:val="28"/>
+        </w:rPr>
+      </w:pPr>
+      <w:r>
+        <w:rPr>
+          <w:rFonts w:ascii="Times New Roman" w:hAnsi="Times New Roman" w:cs="Times New Roman"/>
+          <w:sz w:val="28"/>
+          <w:szCs w:val="28"/>
+        </w:rPr>
+        <w:t xml:space="preserve">Hàm vẽ khung để hiển thị lên màn hình :  </w:t>
+      </w:r>
+      <w:r>
+        <w:rPr>
+          <w:rFonts w:ascii="Times New Roman" w:hAnsi="Times New Roman" w:cs="Times New Roman"/>
+          <w:color w:val="2E74B5" w:themeColor="accent1" w:themeShade="BF"/>
+          <w:sz w:val="28"/>
+          <w:szCs w:val="28"/>
+        </w:rPr>
+        <w:t>void DrawBoard()</w:t>
+      </w:r>
+    </w:p>
+    <w:p>
+      <w:pPr>
+        <w:rPr>
+          <w:rFonts w:ascii="Times New Roman" w:hAnsi="Times New Roman" w:cs="Times New Roman"/>
+          <w:color w:val="2E74B5" w:themeColor="accent1" w:themeShade="BF"/>
+          <w:sz w:val="28"/>
+          <w:szCs w:val="28"/>
+        </w:rPr>
+      </w:pPr>
+      <w:r>
+        <w:rPr>
+          <w:rFonts w:ascii="Times New Roman" w:hAnsi="Times New Roman"/>
+          <w:noProof/>
+          <w:color w:val="000000"/>
+          <w:sz w:val="24"/>
+          <w:szCs w:val="24"/>
+        </w:rPr>
+        <w:drawing>
+          <wp:inline distT="0" distB="0" distL="0" distR="0" wp14:anchorId="5F36DAD3" wp14:editId="5675A878">
+            <wp:extent cx="5514975" cy="2628900"/>
+            <wp:effectExtent l="0" t="0" r="9525" b="0"/>
+            <wp:docPr id="1" name="Picture 1"/>
+            <wp:cNvGraphicFramePr>
+              <a:graphicFrameLocks xmlns:a="http://schemas.openxmlformats.org/drawingml/2006/main" noChangeAspect="1"/>
+            </wp:cNvGraphicFramePr>
+            <a:graphic xmlns:a="http://schemas.openxmlformats.org/drawingml/2006/main">
+              <a:graphicData uri="http://schemas.openxmlformats.org/drawingml/2006/picture">
+                <pic:pic xmlns:pic="http://schemas.openxmlformats.org/drawingml/2006/picture">
+                  <pic:nvPicPr>
+                    <pic:cNvPr id="0" name="Picture 1"/>
+                    <pic:cNvPicPr>
+                      <a:picLocks noChangeAspect="1" noChangeArrowheads="1"/>
+                    </pic:cNvPicPr>
+                  </pic:nvPicPr>
+                  <pic:blipFill>
+                    <a:blip r:embed="rId5">
+                      <a:extLst>
+                        <a:ext uri="{28A0092B-C50C-407E-A947-70E740481C1C}">
+                          <a14:useLocalDpi xmlns:a14="http://schemas.microsoft.com/office/drawing/2010/main" val="0"/>
+                        </a:ext>
+                      </a:extLst>
+                    </a:blip>
+                    <a:srcRect/>
+                    <a:stretch>
+                      <a:fillRect/>
+                    </a:stretch>
+                  </pic:blipFill>
+                  <pic:spPr bwMode="auto">
+                    <a:xfrm>
+                      <a:off x="0" y="0"/>
+                      <a:ext cx="5514975" cy="2628900"/>
+                    </a:xfrm>
+                    <a:prstGeom prst="rect">
+                      <a:avLst/>
+                    </a:prstGeom>
+                    <a:noFill/>
+                    <a:ln>
+                      <a:noFill/>
+                    </a:ln>
+                  </pic:spPr>
+                </pic:pic>
+              </a:graphicData>
+            </a:graphic>
+          </wp:inline>
+        </w:drawing>
+      </w:r>
+    </w:p>
+    <w:p>
+      <w:pPr>
+        <w:pStyle w:val="ListParagraph"/>
+        <w:numPr>
+          <w:ilvl w:val="0"/>
+          <w:numId w:val="2"/>
+        </w:numPr>
+        <w:rPr>
+          <w:rFonts w:ascii="Times New Roman" w:hAnsi="Times New Roman" w:cs="Times New Roman"/>
+          <w:sz w:val="28"/>
+          <w:szCs w:val="28"/>
+        </w:rPr>
+      </w:pPr>
+      <w:r>
+        <w:rPr>
+          <w:rFonts w:ascii="Times New Roman" w:hAnsi="Times New Roman" w:cs="Times New Roman"/>
+          <w:sz w:val="28"/>
+          <w:szCs w:val="28"/>
+        </w:rPr>
+        <w:lastRenderedPageBreak/>
+        <w:t>Struct quản lý khối gạch</w:t>
+      </w:r>
+    </w:p>
+    <w:p>
+      <w:pPr>
+        <w:ind w:left="720"/>
+        <w:rPr>
+          <w:rFonts w:ascii="Times New Roman" w:hAnsi="Times New Roman" w:cs="Times New Roman"/>
+          <w:sz w:val="28"/>
+          <w:szCs w:val="28"/>
+        </w:rPr>
+      </w:pPr>
+      <w:r>
+        <w:rPr>
+          <w:rFonts w:ascii="Times New Roman" w:hAnsi="Times New Roman" w:cs="Times New Roman"/>
+          <w:sz w:val="28"/>
+          <w:szCs w:val="28"/>
+        </w:rPr>
+        <w:t>Struct KhoiGach</w:t>
+      </w:r>
+    </w:p>
+    <w:p>
+      <w:pPr>
+        <w:ind w:left="720"/>
+        <w:rPr>
+          <w:rFonts w:ascii="Times New Roman" w:hAnsi="Times New Roman" w:cs="Times New Roman"/>
+          <w:sz w:val="28"/>
+          <w:szCs w:val="28"/>
+        </w:rPr>
+      </w:pPr>
+      <w:r>
+        <w:rPr>
+          <w:rFonts w:ascii="Times New Roman" w:hAnsi="Times New Roman" w:cs="Times New Roman"/>
+          <w:sz w:val="28"/>
+          <w:szCs w:val="28"/>
+        </w:rPr>
+        <w:t>{</w:t>
+      </w:r>
+    </w:p>
+    <w:p>
+      <w:pPr>
+        <w:ind w:left="1440"/>
+        <w:rPr>
+          <w:rFonts w:ascii="Times New Roman" w:hAnsi="Times New Roman" w:cs="Times New Roman"/>
+          <w:sz w:val="28"/>
+          <w:szCs w:val="28"/>
+        </w:rPr>
+      </w:pPr>
+      <w:r>
+        <w:rPr>
+          <w:rFonts w:ascii="Times New Roman" w:hAnsi="Times New Roman" w:cs="Times New Roman"/>
+          <w:sz w:val="28"/>
+          <w:szCs w:val="28"/>
+        </w:rPr>
         <w:t>i</w:t>
       </w:r>
-      <w:proofErr w:type="spellEnd"/>
-      <w:r>
-        <w:t xml:space="preserve"> = 0 -&gt; 3) </w:t>
-      </w:r>
-      <w:proofErr w:type="spellStart"/>
-      <w:r>
-        <w:t>lưu</w:t>
-      </w:r>
-      <w:proofErr w:type="spellEnd"/>
-      <w:r>
-        <w:t xml:space="preserve"> </w:t>
-      </w:r>
-      <w:proofErr w:type="spellStart"/>
-      <w:r>
-        <w:t>vị</w:t>
-      </w:r>
-      <w:proofErr w:type="spellEnd"/>
-      <w:r>
-        <w:t xml:space="preserve"> </w:t>
-      </w:r>
-      <w:proofErr w:type="spellStart"/>
-      <w:r>
-        <w:t>trí</w:t>
-      </w:r>
-      <w:proofErr w:type="spellEnd"/>
-      <w:r>
-        <w:t xml:space="preserve"> </w:t>
-      </w:r>
-      <w:proofErr w:type="spellStart"/>
-      <w:r>
-        <w:t>tạm</w:t>
-      </w:r>
-      <w:proofErr w:type="spellEnd"/>
-      <w:r>
-        <w:t xml:space="preserve"> </w:t>
-      </w:r>
-      <w:proofErr w:type="spellStart"/>
-      <w:r>
-        <w:t>cho</w:t>
-      </w:r>
-      <w:proofErr w:type="spellEnd"/>
-      <w:r>
-        <w:t xml:space="preserve"> </w:t>
-      </w:r>
-      <w:proofErr w:type="spellStart"/>
-      <w:r>
-        <w:t>các</w:t>
-      </w:r>
-      <w:proofErr w:type="spellEnd"/>
-      <w:r>
-        <w:t xml:space="preserve"> </w:t>
-      </w:r>
-      <w:proofErr w:type="spellStart"/>
-      <w:r>
-        <w:t>khối</w:t>
-      </w:r>
-      <w:proofErr w:type="spellEnd"/>
-      <w:r>
-        <w:t xml:space="preserve"> </w:t>
-      </w:r>
-      <w:proofErr w:type="spellStart"/>
-      <w:r>
-        <w:t>gạch</w:t>
-      </w:r>
-      <w:proofErr w:type="spellEnd"/>
-      <w:r>
-        <w:t xml:space="preserve">. </w:t>
-      </w:r>
-      <w:proofErr w:type="spellStart"/>
-      <w:r>
-        <w:t>Các</w:t>
-      </w:r>
-      <w:proofErr w:type="spellEnd"/>
-      <w:r>
-        <w:t xml:space="preserve"> </w:t>
-      </w:r>
-      <w:proofErr w:type="spellStart"/>
-      <w:r>
-        <w:t>phần</w:t>
-      </w:r>
-      <w:proofErr w:type="spellEnd"/>
-      <w:r>
-        <w:t xml:space="preserve"> </w:t>
-      </w:r>
-      <w:proofErr w:type="spellStart"/>
-      <w:r>
-        <w:t>của</w:t>
-      </w:r>
-      <w:proofErr w:type="spellEnd"/>
-      <w:r>
-        <w:t xml:space="preserve"> </w:t>
-      </w:r>
-      <w:proofErr w:type="spellStart"/>
-      <w:r>
-        <w:t>khối</w:t>
-      </w:r>
-      <w:proofErr w:type="spellEnd"/>
-      <w:r>
-        <w:t xml:space="preserve"> </w:t>
-      </w:r>
-      <w:proofErr w:type="spellStart"/>
-      <w:r>
-        <w:t>gạch</w:t>
-      </w:r>
-      <w:proofErr w:type="spellEnd"/>
-      <w:r>
-        <w:t xml:space="preserve"> </w:t>
-      </w:r>
-      <w:proofErr w:type="spellStart"/>
-      <w:r>
-        <w:t>mà</w:t>
-      </w:r>
-      <w:proofErr w:type="spellEnd"/>
-      <w:r>
-        <w:t xml:space="preserve"> </w:t>
-      </w:r>
-      <w:proofErr w:type="spellStart"/>
-      <w:r>
-        <w:t>nằm</w:t>
-      </w:r>
-      <w:proofErr w:type="spellEnd"/>
-      <w:r>
-        <w:t xml:space="preserve"> </w:t>
-      </w:r>
-      <w:proofErr w:type="spellStart"/>
-      <w:r>
-        <w:t>trong</w:t>
-      </w:r>
-      <w:proofErr w:type="spellEnd"/>
-      <w:r>
-        <w:t xml:space="preserve"> </w:t>
-      </w:r>
-      <w:proofErr w:type="spellStart"/>
-      <w:r>
-        <w:t>khu</w:t>
-      </w:r>
-      <w:proofErr w:type="spellEnd"/>
-      <w:r>
-        <w:t xml:space="preserve"> </w:t>
-      </w:r>
-      <w:proofErr w:type="spellStart"/>
-      <w:r>
-        <w:t>vực</w:t>
-      </w:r>
-      <w:proofErr w:type="spellEnd"/>
-      <w:r>
-        <w:t xml:space="preserve"> </w:t>
-      </w:r>
-      <w:proofErr w:type="spellStart"/>
-      <w:r>
-        <w:t>bốn</w:t>
-      </w:r>
-      <w:proofErr w:type="spellEnd"/>
-      <w:r>
-        <w:t xml:space="preserve"> </w:t>
-      </w:r>
-      <w:proofErr w:type="spellStart"/>
-      <w:r>
-        <w:t>hàng</w:t>
-      </w:r>
-      <w:proofErr w:type="spellEnd"/>
-      <w:r>
-        <w:t xml:space="preserve"> </w:t>
-      </w:r>
-      <w:proofErr w:type="spellStart"/>
-      <w:r>
-        <w:t>đầu</w:t>
-      </w:r>
-      <w:proofErr w:type="spellEnd"/>
-      <w:r>
-        <w:t xml:space="preserve"> </w:t>
-      </w:r>
-      <w:proofErr w:type="spellStart"/>
-      <w:r>
-        <w:t>tiên</w:t>
-      </w:r>
-      <w:proofErr w:type="spellEnd"/>
-      <w:r>
-        <w:t xml:space="preserve"> </w:t>
-      </w:r>
-      <w:proofErr w:type="spellStart"/>
-      <w:r>
-        <w:t>sẽ</w:t>
-      </w:r>
-      <w:proofErr w:type="spellEnd"/>
-      <w:r>
-        <w:t xml:space="preserve"> </w:t>
-      </w:r>
-      <w:proofErr w:type="spellStart"/>
-      <w:r>
-        <w:t>không</w:t>
-      </w:r>
-      <w:proofErr w:type="spellEnd"/>
-      <w:r>
-        <w:t xml:space="preserve"> </w:t>
-      </w:r>
-      <w:proofErr w:type="spellStart"/>
-      <w:r>
-        <w:t>được</w:t>
-      </w:r>
-      <w:proofErr w:type="spellEnd"/>
-      <w:r>
-        <w:t xml:space="preserve"> </w:t>
-      </w:r>
-      <w:proofErr w:type="spellStart"/>
-      <w:r>
-        <w:t>hiển</w:t>
-      </w:r>
-      <w:proofErr w:type="spellEnd"/>
-      <w:r>
-        <w:t xml:space="preserve"> </w:t>
-      </w:r>
-      <w:proofErr w:type="spellStart"/>
-      <w:r>
-        <w:t>thị</w:t>
-      </w:r>
-      <w:proofErr w:type="spellEnd"/>
-      <w:r>
-        <w:t xml:space="preserve"> </w:t>
-      </w:r>
-      <w:proofErr w:type="spellStart"/>
-      <w:r>
-        <w:t>lên</w:t>
-      </w:r>
-      <w:proofErr w:type="spellEnd"/>
-      <w:r>
-        <w:t xml:space="preserve"> </w:t>
-      </w:r>
-      <w:proofErr w:type="spellStart"/>
-      <w:r>
-        <w:t>màn</w:t>
-      </w:r>
-      <w:proofErr w:type="spellEnd"/>
-      <w:r>
-        <w:t xml:space="preserve"> </w:t>
-      </w:r>
-      <w:proofErr w:type="spellStart"/>
-      <w:r>
-        <w:t>hình</w:t>
-      </w:r>
-      <w:proofErr w:type="spellEnd"/>
-      <w:r>
-        <w:t xml:space="preserve"> game</w:t>
-      </w:r>
-    </w:p>
-    <w:p>
-      <w:r>
-        <w:tab/>
-        <w:t xml:space="preserve">+ </w:t>
-      </w:r>
-      <w:proofErr w:type="spellStart"/>
-      <w:proofErr w:type="gramStart"/>
-      <w:r>
-        <w:t>khung</w:t>
-      </w:r>
-      <w:proofErr w:type="spellEnd"/>
-      <w:proofErr w:type="gramEnd"/>
-      <w:r>
-        <w:t xml:space="preserve"> </w:t>
-      </w:r>
-      <w:proofErr w:type="spellStart"/>
-      <w:r>
-        <w:t>trò</w:t>
-      </w:r>
-      <w:proofErr w:type="spellEnd"/>
-      <w:r>
-        <w:t xml:space="preserve"> </w:t>
-      </w:r>
-      <w:proofErr w:type="spellStart"/>
-      <w:r>
-        <w:t>chơi</w:t>
-      </w:r>
-      <w:proofErr w:type="spellEnd"/>
-      <w:r>
-        <w:t xml:space="preserve"> </w:t>
-      </w:r>
-      <w:proofErr w:type="spellStart"/>
-      <w:r>
-        <w:t>hiển</w:t>
-      </w:r>
-      <w:proofErr w:type="spellEnd"/>
-      <w:r>
-        <w:t xml:space="preserve"> </w:t>
-      </w:r>
-      <w:proofErr w:type="spellStart"/>
-      <w:r>
-        <w:t>thị</w:t>
-      </w:r>
-      <w:proofErr w:type="spellEnd"/>
-      <w:r>
-        <w:t xml:space="preserve"> </w:t>
-      </w:r>
-      <w:proofErr w:type="spellStart"/>
-      <w:r>
-        <w:t>lên</w:t>
-      </w:r>
-      <w:proofErr w:type="spellEnd"/>
-      <w:r>
-        <w:t xml:space="preserve"> </w:t>
-      </w:r>
-      <w:proofErr w:type="spellStart"/>
-      <w:r>
-        <w:t>màn</w:t>
-      </w:r>
-      <w:proofErr w:type="spellEnd"/>
-      <w:r>
-        <w:t xml:space="preserve"> </w:t>
-      </w:r>
-      <w:proofErr w:type="spellStart"/>
-      <w:r>
-        <w:t>hình</w:t>
-      </w:r>
-      <w:proofErr w:type="spellEnd"/>
-      <w:r>
-        <w:t xml:space="preserve"> </w:t>
-      </w:r>
-      <w:proofErr w:type="spellStart"/>
-      <w:r>
-        <w:t>kích</w:t>
-      </w:r>
-      <w:proofErr w:type="spellEnd"/>
-      <w:r>
-        <w:t xml:space="preserve"> </w:t>
-      </w:r>
-      <w:proofErr w:type="spellStart"/>
-      <w:r>
-        <w:t>thước</w:t>
-      </w:r>
-      <w:proofErr w:type="spellEnd"/>
-      <w:r>
-        <w:t xml:space="preserve"> 18 x 10 (index </w:t>
-      </w:r>
-      <w:proofErr w:type="spellStart"/>
-      <w:r>
+      <w:r>
+        <w:rPr>
+          <w:rFonts w:ascii="Times New Roman" w:hAnsi="Times New Roman" w:cs="Times New Roman"/>
+          <w:sz w:val="28"/>
+          <w:szCs w:val="28"/>
+        </w:rPr>
+        <w:t>nt **arr;</w:t>
+      </w:r>
+    </w:p>
+    <w:p>
+      <w:pPr>
+        <w:ind w:left="1440"/>
+        <w:rPr>
+          <w:rFonts w:ascii="Times New Roman" w:hAnsi="Times New Roman" w:cs="Times New Roman"/>
+          <w:sz w:val="28"/>
+          <w:szCs w:val="28"/>
+        </w:rPr>
+      </w:pPr>
+      <w:r>
+        <w:rPr>
+          <w:rFonts w:ascii="Times New Roman" w:hAnsi="Times New Roman" w:cs="Times New Roman"/>
+          <w:sz w:val="28"/>
+          <w:szCs w:val="28"/>
+        </w:rPr>
         <w:t>i</w:t>
       </w:r>
-      <w:proofErr w:type="spellEnd"/>
-      <w:r>
-        <w:t xml:space="preserve"> = 4 -&gt; 21)</w:t>
-      </w:r>
+      <w:r>
+        <w:rPr>
+          <w:rFonts w:ascii="Times New Roman" w:hAnsi="Times New Roman" w:cs="Times New Roman"/>
+          <w:sz w:val="28"/>
+          <w:szCs w:val="28"/>
+        </w:rPr>
+        <w:t>nt Row, Col;</w:t>
+      </w:r>
+    </w:p>
+    <w:p>
+      <w:pPr>
+        <w:ind w:left="1440"/>
+        <w:rPr>
+          <w:rFonts w:ascii="Times New Roman" w:hAnsi="Times New Roman" w:cs="Times New Roman"/>
+          <w:sz w:val="28"/>
+          <w:szCs w:val="28"/>
+        </w:rPr>
+      </w:pPr>
+      <w:r>
+        <w:rPr>
+          <w:rFonts w:ascii="Times New Roman" w:hAnsi="Times New Roman" w:cs="Times New Roman"/>
+          <w:sz w:val="28"/>
+          <w:szCs w:val="28"/>
+        </w:rPr>
+        <w:t>i</w:t>
+      </w:r>
+      <w:r>
+        <w:rPr>
+          <w:rFonts w:ascii="Times New Roman" w:hAnsi="Times New Roman" w:cs="Times New Roman"/>
+          <w:sz w:val="28"/>
+          <w:szCs w:val="28"/>
+        </w:rPr>
+        <w:t>nt iBoard, jBoard;</w:t>
+      </w:r>
+    </w:p>
+    <w:p>
+      <w:pPr>
+        <w:ind w:left="720"/>
+        <w:rPr>
+          <w:rFonts w:ascii="Times New Roman" w:hAnsi="Times New Roman" w:cs="Times New Roman"/>
+          <w:sz w:val="28"/>
+          <w:szCs w:val="28"/>
+        </w:rPr>
+      </w:pPr>
+      <w:r>
+        <w:rPr>
+          <w:rFonts w:ascii="Times New Roman" w:hAnsi="Times New Roman" w:cs="Times New Roman"/>
+          <w:sz w:val="28"/>
+          <w:szCs w:val="28"/>
+        </w:rPr>
+        <w:t>};</w:t>
+      </w:r>
+    </w:p>
+    <w:p>
+      <w:pPr>
+        <w:rPr>
+          <w:rFonts w:ascii="Times New Roman" w:hAnsi="Times New Roman" w:cs="Times New Roman"/>
+          <w:sz w:val="28"/>
+          <w:szCs w:val="28"/>
+        </w:rPr>
+      </w:pPr>
+      <w:r>
+        <w:rPr>
+          <w:rFonts w:ascii="Times New Roman" w:hAnsi="Times New Roman" w:cs="Times New Roman"/>
+          <w:sz w:val="28"/>
+          <w:szCs w:val="28"/>
+        </w:rPr>
+        <w:t>Trong đó:</w:t>
+      </w:r>
+    </w:p>
+    <w:p>
+      <w:pPr>
+        <w:pStyle w:val="ListParagraph"/>
+        <w:numPr>
+          <w:ilvl w:val="0"/>
+          <w:numId w:val="4"/>
+        </w:numPr>
+        <w:rPr>
+          <w:rFonts w:ascii="Times New Roman" w:hAnsi="Times New Roman" w:cs="Times New Roman"/>
+          <w:sz w:val="28"/>
+          <w:szCs w:val="28"/>
+        </w:rPr>
+      </w:pPr>
+      <w:r>
+        <w:rPr>
+          <w:rFonts w:ascii="Times New Roman" w:hAnsi="Times New Roman" w:cs="Times New Roman"/>
+          <w:sz w:val="28"/>
+          <w:szCs w:val="28"/>
+        </w:rPr>
+        <w:t>arr là một con trỏ để mô tả ma trận trạng thái thep từng loại khối gạch: 4x1, 2x2, 2x3</w:t>
+      </w:r>
+    </w:p>
+    <w:p>
+      <w:pPr>
+        <w:pStyle w:val="ListParagraph"/>
+        <w:numPr>
+          <w:ilvl w:val="0"/>
+          <w:numId w:val="4"/>
+        </w:numPr>
+        <w:rPr>
+          <w:rFonts w:ascii="Times New Roman" w:hAnsi="Times New Roman" w:cs="Times New Roman"/>
+          <w:sz w:val="28"/>
+          <w:szCs w:val="28"/>
+        </w:rPr>
+      </w:pPr>
+      <w:r>
+        <w:rPr>
+          <w:rFonts w:ascii="Times New Roman" w:hAnsi="Times New Roman" w:cs="Times New Roman"/>
+          <w:sz w:val="28"/>
+          <w:szCs w:val="28"/>
+        </w:rPr>
+        <w:t>2 biến Row, Col thể hiện kích thước của ma trận trạng thái ( cho biết hình dáng khối gạch)</w:t>
+      </w:r>
+    </w:p>
+    <w:p>
+      <w:pPr>
+        <w:pStyle w:val="ListParagraph"/>
+        <w:numPr>
+          <w:ilvl w:val="0"/>
+          <w:numId w:val="4"/>
+        </w:numPr>
+        <w:rPr>
+          <w:rFonts w:ascii="Times New Roman" w:hAnsi="Times New Roman" w:cs="Times New Roman"/>
+          <w:sz w:val="28"/>
+          <w:szCs w:val="28"/>
+        </w:rPr>
+      </w:pPr>
+      <w:r>
+        <w:rPr>
+          <w:rFonts w:ascii="Times New Roman" w:hAnsi="Times New Roman" w:cs="Times New Roman"/>
+          <w:sz w:val="28"/>
+          <w:szCs w:val="28"/>
+        </w:rPr>
+        <w:t>iBoard, jBoard: cho biết vị trí hiện tại của Khối Gạch đang nằm đâu trên ma trận Board[22][10</w:t>
+      </w:r>
+    </w:p>
+    <w:p>
+      <w:pPr>
+        <w:rPr>
+          <w:rFonts w:ascii="Times New Roman" w:hAnsi="Times New Roman" w:cs="Times New Roman"/>
+          <w:sz w:val="28"/>
+          <w:szCs w:val="28"/>
+        </w:rPr>
+      </w:pPr>
+    </w:p>
+    <w:p>
+      <w:pPr>
+        <w:pStyle w:val="ListParagraph"/>
+        <w:numPr>
+          <w:ilvl w:val="0"/>
+          <w:numId w:val="2"/>
+        </w:numPr>
+        <w:rPr>
+          <w:rFonts w:ascii="Times New Roman" w:hAnsi="Times New Roman" w:cs="Times New Roman"/>
+          <w:color w:val="000000" w:themeColor="text1"/>
+          <w:sz w:val="28"/>
+          <w:szCs w:val="28"/>
+        </w:rPr>
+      </w:pPr>
+      <w:r>
+        <w:rPr>
+          <w:rFonts w:ascii="Times New Roman" w:hAnsi="Times New Roman" w:cs="Times New Roman"/>
+          <w:color w:val="000000" w:themeColor="text1"/>
+          <w:sz w:val="28"/>
+          <w:szCs w:val="28"/>
+        </w:rPr>
+        <w:t>Hàm vẽ ma trận trạng thái</w:t>
+      </w:r>
+    </w:p>
+    <w:p>
+      <w:pPr>
+        <w:ind w:left="720"/>
+        <w:rPr>
+          <w:color w:val="5B9BD5" w:themeColor="accent1"/>
+          <w:sz w:val="28"/>
+          <w:szCs w:val="28"/>
+        </w:rPr>
+      </w:pPr>
+      <w:r>
+        <w:rPr>
+          <w:color w:val="5B9BD5" w:themeColor="accent1"/>
+          <w:sz w:val="28"/>
+          <w:szCs w:val="28"/>
+        </w:rPr>
+        <w:t xml:space="preserve"> void DisplayBoard() </w:t>
+      </w:r>
+    </w:p>
+    <w:p>
+      <w:pPr>
+        <w:pStyle w:val="ListParagraph"/>
+        <w:numPr>
+          <w:ilvl w:val="0"/>
+          <w:numId w:val="1"/>
+        </w:numPr>
+        <w:rPr>
+          <w:color w:val="5B9BD5" w:themeColor="accent1"/>
+          <w:sz w:val="28"/>
+          <w:szCs w:val="28"/>
+        </w:rPr>
+      </w:pPr>
+      <w:r>
+        <w:rPr>
+          <w:sz w:val="28"/>
+          <w:szCs w:val="28"/>
+        </w:rPr>
+        <w:t>Nếu có gạch  và nằm trong khung trò chơi hiển thị thì vẽ kí tự lên mà hình</w:t>
+      </w:r>
+    </w:p>
+    <w:p>
+      <w:pPr>
+        <w:ind w:left="360"/>
+        <w:rPr>
+          <w:color w:val="5B9BD5" w:themeColor="accent1"/>
+          <w:sz w:val="28"/>
+          <w:szCs w:val="28"/>
+        </w:rPr>
+      </w:pPr>
+    </w:p>
+    <w:p>
+      <w:pPr>
+        <w:pStyle w:val="ListParagraph"/>
+        <w:numPr>
+          <w:ilvl w:val="0"/>
+          <w:numId w:val="2"/>
+        </w:numPr>
+        <w:rPr>
+          <w:sz w:val="28"/>
+          <w:szCs w:val="28"/>
+        </w:rPr>
+      </w:pPr>
+      <w:r>
+        <w:rPr>
+          <w:sz w:val="28"/>
+          <w:szCs w:val="28"/>
+        </w:rPr>
+        <w:t>Hàm cập nhật lại gia trị cho ma trận khi xóa đi một hàng đầy(chú ý đk xóa khi số hàng &lt;= 4 và &gt;0)</w:t>
+      </w:r>
+    </w:p>
+    <w:p>
+      <w:pPr>
+        <w:ind w:left="720"/>
+        <w:rPr>
+          <w:color w:val="5B9BD5" w:themeColor="accent1"/>
+          <w:sz w:val="28"/>
+          <w:szCs w:val="28"/>
+        </w:rPr>
+      </w:pPr>
+      <w:r>
+        <w:rPr>
+          <w:color w:val="5B9BD5" w:themeColor="accent1"/>
+          <w:sz w:val="28"/>
+          <w:szCs w:val="28"/>
+        </w:rPr>
+        <w:t>void CapNhatLaiToaDo(int hang)</w:t>
+      </w:r>
+    </w:p>
+    <w:p>
+      <w:pPr>
+        <w:rPr>
+          <w:color w:val="5B9BD5" w:themeColor="accent1"/>
+        </w:rPr>
+      </w:pPr>
     </w:p>
     <w:p>
       <w:pPr>
@@ -515,108 +703,13 @@
         </w:rPr>
       </w:pPr>
       <w:r>
-        <w:t xml:space="preserve">- </w:t>
-      </w:r>
-      <w:proofErr w:type="spellStart"/>
-      <w:r>
-        <w:t>Hàm</w:t>
-      </w:r>
-      <w:proofErr w:type="spellEnd"/>
-      <w:r>
-        <w:t xml:space="preserve"> </w:t>
-      </w:r>
-      <w:proofErr w:type="spellStart"/>
-      <w:r>
-        <w:t>vẽ</w:t>
-      </w:r>
-      <w:proofErr w:type="spellEnd"/>
-      <w:r>
-        <w:t xml:space="preserve"> </w:t>
-      </w:r>
-      <w:proofErr w:type="spellStart"/>
-      <w:r>
-        <w:t>khung</w:t>
-      </w:r>
-      <w:proofErr w:type="spellEnd"/>
-      <w:r>
-        <w:t xml:space="preserve"> </w:t>
-      </w:r>
-      <w:proofErr w:type="spellStart"/>
-      <w:r>
-        <w:t>để</w:t>
-      </w:r>
-      <w:proofErr w:type="spellEnd"/>
-      <w:r>
-        <w:t xml:space="preserve"> </w:t>
-      </w:r>
-      <w:proofErr w:type="spellStart"/>
-      <w:r>
-        <w:t>hiển</w:t>
-      </w:r>
-      <w:proofErr w:type="spellEnd"/>
-      <w:r>
-        <w:t xml:space="preserve"> </w:t>
-      </w:r>
-      <w:proofErr w:type="spellStart"/>
-      <w:r>
-        <w:t>thị</w:t>
-      </w:r>
-      <w:proofErr w:type="spellEnd"/>
-      <w:r>
-        <w:t xml:space="preserve"> </w:t>
-      </w:r>
-      <w:proofErr w:type="spellStart"/>
-      <w:r>
-        <w:t>lên</w:t>
-      </w:r>
-      <w:proofErr w:type="spellEnd"/>
-      <w:r>
-        <w:t xml:space="preserve"> </w:t>
-      </w:r>
-      <w:proofErr w:type="spellStart"/>
-      <w:r>
-        <w:t>màn</w:t>
-      </w:r>
-      <w:proofErr w:type="spellEnd"/>
-      <w:r>
-        <w:t xml:space="preserve"> </w:t>
-      </w:r>
-      <w:proofErr w:type="spellStart"/>
-      <w:proofErr w:type="gramStart"/>
-      <w:r>
-        <w:t>hình</w:t>
-      </w:r>
-      <w:proofErr w:type="spellEnd"/>
-      <w:r>
-        <w:t xml:space="preserve"> :</w:t>
-      </w:r>
-      <w:proofErr w:type="gramEnd"/>
-      <w:r>
-        <w:t xml:space="preserve"> </w:t>
-      </w:r>
-      <w:r>
-        <w:t xml:space="preserve"> </w:t>
-      </w:r>
-      <w:r>
         <w:rPr>
           <w:color w:val="2E74B5" w:themeColor="accent1" w:themeShade="BF"/>
         </w:rPr>
-        <w:t xml:space="preserve">void </w:t>
-      </w:r>
-      <w:proofErr w:type="spellStart"/>
-      <w:r>
-        <w:rPr>
-          <w:color w:val="2E74B5" w:themeColor="accent1" w:themeShade="BF"/>
-        </w:rPr>
-        <w:t>DrawBoard</w:t>
-      </w:r>
-      <w:proofErr w:type="spellEnd"/>
-      <w:r>
-        <w:rPr>
-          <w:color w:val="2E74B5" w:themeColor="accent1" w:themeShade="BF"/>
-        </w:rPr>
-        <w:t>()</w:t>
-      </w:r>
+        <w:t xml:space="preserve"> ()</w:t>
+      </w:r>
+    </w:p>
+    <w:p>
       <w:bookmarkStart w:id="0" w:name="_GoBack"/>
       <w:bookmarkEnd w:id="0"/>
     </w:p>
@@ -628,6 +721,448 @@
     </w:sectPr>
   </w:body>
 </w:document>
+</file>
+
+<file path=word/numbering.xml><?xml version="1.0" encoding="utf-8"?>
+<w:numbering xmlns:wpc="http://schemas.microsoft.com/office/word/2010/wordprocessingCanvas" xmlns:mc="http://schemas.openxmlformats.org/markup-compatibility/2006" xmlns:o="urn:schemas-microsoft-com:office:office" xmlns:r="http://schemas.openxmlformats.org/officeDocument/2006/relationships" xmlns:m="http://schemas.openxmlformats.org/officeDocument/2006/math" xmlns:v="urn:schemas-microsoft-com:vml" xmlns:wp14="http://schemas.microsoft.com/office/word/2010/wordprocessingDrawing" xmlns:wp="http://schemas.openxmlformats.org/drawingml/2006/wordprocessingDrawing" xmlns:w10="urn:schemas-microsoft-com:office:word" xmlns:w="http://schemas.openxmlformats.org/wordprocessingml/2006/main" xmlns:w14="http://schemas.microsoft.com/office/word/2010/wordml" xmlns:w15="http://schemas.microsoft.com/office/word/2012/wordml" xmlns:wpg="http://schemas.microsoft.com/office/word/2010/wordprocessingGroup" xmlns:wpi="http://schemas.microsoft.com/office/word/2010/wordprocessingInk" xmlns:wne="http://schemas.microsoft.com/office/word/2006/wordml" xmlns:wps="http://schemas.microsoft.com/office/word/2010/wordprocessingShape" mc:Ignorable="w14 w15 wp14">
+  <w:abstractNum w:abstractNumId="0">
+    <w:nsid w:val="0CDB6CD5"/>
+    <w:multiLevelType w:val="hybridMultilevel"/>
+    <w:tmpl w:val="698A4736"/>
+    <w:lvl w:ilvl="0" w:tplc="BF62B7B0">
+      <w:start w:val="1"/>
+      <w:numFmt w:val="bullet"/>
+      <w:lvlText w:val="-"/>
+      <w:lvlJc w:val="left"/>
+      <w:pPr>
+        <w:ind w:left="720" w:hanging="360"/>
+      </w:pPr>
+      <w:rPr>
+        <w:rFonts w:ascii="Segoe Script" w:hAnsi="Segoe Script" w:hint="default"/>
+      </w:rPr>
+    </w:lvl>
+    <w:lvl w:ilvl="1" w:tplc="04090003" w:tentative="1">
+      <w:start w:val="1"/>
+      <w:numFmt w:val="bullet"/>
+      <w:lvlText w:val="o"/>
+      <w:lvlJc w:val="left"/>
+      <w:pPr>
+        <w:ind w:left="1440" w:hanging="360"/>
+      </w:pPr>
+      <w:rPr>
+        <w:rFonts w:ascii="Courier New" w:hAnsi="Courier New" w:cs="Courier New" w:hint="default"/>
+      </w:rPr>
+    </w:lvl>
+    <w:lvl w:ilvl="2" w:tplc="04090005" w:tentative="1">
+      <w:start w:val="1"/>
+      <w:numFmt w:val="bullet"/>
+      <w:lvlText w:val=""/>
+      <w:lvlJc w:val="left"/>
+      <w:pPr>
+        <w:ind w:left="2160" w:hanging="360"/>
+      </w:pPr>
+      <w:rPr>
+        <w:rFonts w:ascii="Wingdings" w:hAnsi="Wingdings" w:hint="default"/>
+      </w:rPr>
+    </w:lvl>
+    <w:lvl w:ilvl="3" w:tplc="04090001" w:tentative="1">
+      <w:start w:val="1"/>
+      <w:numFmt w:val="bullet"/>
+      <w:lvlText w:val=""/>
+      <w:lvlJc w:val="left"/>
+      <w:pPr>
+        <w:ind w:left="2880" w:hanging="360"/>
+      </w:pPr>
+      <w:rPr>
+        <w:rFonts w:ascii="Symbol" w:hAnsi="Symbol" w:hint="default"/>
+      </w:rPr>
+    </w:lvl>
+    <w:lvl w:ilvl="4" w:tplc="04090003" w:tentative="1">
+      <w:start w:val="1"/>
+      <w:numFmt w:val="bullet"/>
+      <w:lvlText w:val="o"/>
+      <w:lvlJc w:val="left"/>
+      <w:pPr>
+        <w:ind w:left="3600" w:hanging="360"/>
+      </w:pPr>
+      <w:rPr>
+        <w:rFonts w:ascii="Courier New" w:hAnsi="Courier New" w:cs="Courier New" w:hint="default"/>
+      </w:rPr>
+    </w:lvl>
+    <w:lvl w:ilvl="5" w:tplc="04090005" w:tentative="1">
+      <w:start w:val="1"/>
+      <w:numFmt w:val="bullet"/>
+      <w:lvlText w:val=""/>
+      <w:lvlJc w:val="left"/>
+      <w:pPr>
+        <w:ind w:left="4320" w:hanging="360"/>
+      </w:pPr>
+      <w:rPr>
+        <w:rFonts w:ascii="Wingdings" w:hAnsi="Wingdings" w:hint="default"/>
+      </w:rPr>
+    </w:lvl>
+    <w:lvl w:ilvl="6" w:tplc="04090001" w:tentative="1">
+      <w:start w:val="1"/>
+      <w:numFmt w:val="bullet"/>
+      <w:lvlText w:val=""/>
+      <w:lvlJc w:val="left"/>
+      <w:pPr>
+        <w:ind w:left="5040" w:hanging="360"/>
+      </w:pPr>
+      <w:rPr>
+        <w:rFonts w:ascii="Symbol" w:hAnsi="Symbol" w:hint="default"/>
+      </w:rPr>
+    </w:lvl>
+    <w:lvl w:ilvl="7" w:tplc="04090003" w:tentative="1">
+      <w:start w:val="1"/>
+      <w:numFmt w:val="bullet"/>
+      <w:lvlText w:val="o"/>
+      <w:lvlJc w:val="left"/>
+      <w:pPr>
+        <w:ind w:left="5760" w:hanging="360"/>
+      </w:pPr>
+      <w:rPr>
+        <w:rFonts w:ascii="Courier New" w:hAnsi="Courier New" w:cs="Courier New" w:hint="default"/>
+      </w:rPr>
+    </w:lvl>
+    <w:lvl w:ilvl="8" w:tplc="04090005" w:tentative="1">
+      <w:start w:val="1"/>
+      <w:numFmt w:val="bullet"/>
+      <w:lvlText w:val=""/>
+      <w:lvlJc w:val="left"/>
+      <w:pPr>
+        <w:ind w:left="6480" w:hanging="360"/>
+      </w:pPr>
+      <w:rPr>
+        <w:rFonts w:ascii="Wingdings" w:hAnsi="Wingdings" w:hint="default"/>
+      </w:rPr>
+    </w:lvl>
+  </w:abstractNum>
+  <w:abstractNum w:abstractNumId="1">
+    <w:nsid w:val="1376386D"/>
+    <w:multiLevelType w:val="hybridMultilevel"/>
+    <w:tmpl w:val="F9745EDA"/>
+    <w:lvl w:ilvl="0" w:tplc="0409000F">
+      <w:start w:val="1"/>
+      <w:numFmt w:val="decimal"/>
+      <w:lvlText w:val="%1."/>
+      <w:lvlJc w:val="left"/>
+      <w:pPr>
+        <w:ind w:left="720" w:hanging="360"/>
+      </w:pPr>
+    </w:lvl>
+    <w:lvl w:ilvl="1" w:tplc="04090019" w:tentative="1">
+      <w:start w:val="1"/>
+      <w:numFmt w:val="lowerLetter"/>
+      <w:lvlText w:val="%2."/>
+      <w:lvlJc w:val="left"/>
+      <w:pPr>
+        <w:ind w:left="1440" w:hanging="360"/>
+      </w:pPr>
+    </w:lvl>
+    <w:lvl w:ilvl="2" w:tplc="0409001B" w:tentative="1">
+      <w:start w:val="1"/>
+      <w:numFmt w:val="lowerRoman"/>
+      <w:lvlText w:val="%3."/>
+      <w:lvlJc w:val="right"/>
+      <w:pPr>
+        <w:ind w:left="2160" w:hanging="180"/>
+      </w:pPr>
+    </w:lvl>
+    <w:lvl w:ilvl="3" w:tplc="0409000F" w:tentative="1">
+      <w:start w:val="1"/>
+      <w:numFmt w:val="decimal"/>
+      <w:lvlText w:val="%4."/>
+      <w:lvlJc w:val="left"/>
+      <w:pPr>
+        <w:ind w:left="2880" w:hanging="360"/>
+      </w:pPr>
+    </w:lvl>
+    <w:lvl w:ilvl="4" w:tplc="04090019" w:tentative="1">
+      <w:start w:val="1"/>
+      <w:numFmt w:val="lowerLetter"/>
+      <w:lvlText w:val="%5."/>
+      <w:lvlJc w:val="left"/>
+      <w:pPr>
+        <w:ind w:left="3600" w:hanging="360"/>
+      </w:pPr>
+    </w:lvl>
+    <w:lvl w:ilvl="5" w:tplc="0409001B" w:tentative="1">
+      <w:start w:val="1"/>
+      <w:numFmt w:val="lowerRoman"/>
+      <w:lvlText w:val="%6."/>
+      <w:lvlJc w:val="right"/>
+      <w:pPr>
+        <w:ind w:left="4320" w:hanging="180"/>
+      </w:pPr>
+    </w:lvl>
+    <w:lvl w:ilvl="6" w:tplc="0409000F" w:tentative="1">
+      <w:start w:val="1"/>
+      <w:numFmt w:val="decimal"/>
+      <w:lvlText w:val="%7."/>
+      <w:lvlJc w:val="left"/>
+      <w:pPr>
+        <w:ind w:left="5040" w:hanging="360"/>
+      </w:pPr>
+    </w:lvl>
+    <w:lvl w:ilvl="7" w:tplc="04090019" w:tentative="1">
+      <w:start w:val="1"/>
+      <w:numFmt w:val="lowerLetter"/>
+      <w:lvlText w:val="%8."/>
+      <w:lvlJc w:val="left"/>
+      <w:pPr>
+        <w:ind w:left="5760" w:hanging="360"/>
+      </w:pPr>
+    </w:lvl>
+    <w:lvl w:ilvl="8" w:tplc="0409001B" w:tentative="1">
+      <w:start w:val="1"/>
+      <w:numFmt w:val="lowerRoman"/>
+      <w:lvlText w:val="%9."/>
+      <w:lvlJc w:val="right"/>
+      <w:pPr>
+        <w:ind w:left="6480" w:hanging="180"/>
+      </w:pPr>
+    </w:lvl>
+  </w:abstractNum>
+  <w:abstractNum w:abstractNumId="2">
+    <w:nsid w:val="1A543C93"/>
+    <w:multiLevelType w:val="hybridMultilevel"/>
+    <w:tmpl w:val="D49285C0"/>
+    <w:lvl w:ilvl="0" w:tplc="CA941408">
+      <w:start w:val="2"/>
+      <w:numFmt w:val="bullet"/>
+      <w:lvlText w:val="-"/>
+      <w:lvlJc w:val="left"/>
+      <w:pPr>
+        <w:ind w:left="720" w:hanging="360"/>
+      </w:pPr>
+      <w:rPr>
+        <w:rFonts w:ascii="Calibri" w:eastAsiaTheme="minorHAnsi" w:hAnsi="Calibri" w:cstheme="minorBidi" w:hint="default"/>
+      </w:rPr>
+    </w:lvl>
+    <w:lvl w:ilvl="1" w:tplc="04090003" w:tentative="1">
+      <w:start w:val="1"/>
+      <w:numFmt w:val="bullet"/>
+      <w:lvlText w:val="o"/>
+      <w:lvlJc w:val="left"/>
+      <w:pPr>
+        <w:ind w:left="1440" w:hanging="360"/>
+      </w:pPr>
+      <w:rPr>
+        <w:rFonts w:ascii="Courier New" w:hAnsi="Courier New" w:cs="Courier New" w:hint="default"/>
+      </w:rPr>
+    </w:lvl>
+    <w:lvl w:ilvl="2" w:tplc="04090005" w:tentative="1">
+      <w:start w:val="1"/>
+      <w:numFmt w:val="bullet"/>
+      <w:lvlText w:val=""/>
+      <w:lvlJc w:val="left"/>
+      <w:pPr>
+        <w:ind w:left="2160" w:hanging="360"/>
+      </w:pPr>
+      <w:rPr>
+        <w:rFonts w:ascii="Wingdings" w:hAnsi="Wingdings" w:hint="default"/>
+      </w:rPr>
+    </w:lvl>
+    <w:lvl w:ilvl="3" w:tplc="04090001" w:tentative="1">
+      <w:start w:val="1"/>
+      <w:numFmt w:val="bullet"/>
+      <w:lvlText w:val=""/>
+      <w:lvlJc w:val="left"/>
+      <w:pPr>
+        <w:ind w:left="2880" w:hanging="360"/>
+      </w:pPr>
+      <w:rPr>
+        <w:rFonts w:ascii="Symbol" w:hAnsi="Symbol" w:hint="default"/>
+      </w:rPr>
+    </w:lvl>
+    <w:lvl w:ilvl="4" w:tplc="04090003" w:tentative="1">
+      <w:start w:val="1"/>
+      <w:numFmt w:val="bullet"/>
+      <w:lvlText w:val="o"/>
+      <w:lvlJc w:val="left"/>
+      <w:pPr>
+        <w:ind w:left="3600" w:hanging="360"/>
+      </w:pPr>
+      <w:rPr>
+        <w:rFonts w:ascii="Courier New" w:hAnsi="Courier New" w:cs="Courier New" w:hint="default"/>
+      </w:rPr>
+    </w:lvl>
+    <w:lvl w:ilvl="5" w:tplc="04090005" w:tentative="1">
+      <w:start w:val="1"/>
+      <w:numFmt w:val="bullet"/>
+      <w:lvlText w:val=""/>
+      <w:lvlJc w:val="left"/>
+      <w:pPr>
+        <w:ind w:left="4320" w:hanging="360"/>
+      </w:pPr>
+      <w:rPr>
+        <w:rFonts w:ascii="Wingdings" w:hAnsi="Wingdings" w:hint="default"/>
+      </w:rPr>
+    </w:lvl>
+    <w:lvl w:ilvl="6" w:tplc="04090001" w:tentative="1">
+      <w:start w:val="1"/>
+      <w:numFmt w:val="bullet"/>
+      <w:lvlText w:val=""/>
+      <w:lvlJc w:val="left"/>
+      <w:pPr>
+        <w:ind w:left="5040" w:hanging="360"/>
+      </w:pPr>
+      <w:rPr>
+        <w:rFonts w:ascii="Symbol" w:hAnsi="Symbol" w:hint="default"/>
+      </w:rPr>
+    </w:lvl>
+    <w:lvl w:ilvl="7" w:tplc="04090003" w:tentative="1">
+      <w:start w:val="1"/>
+      <w:numFmt w:val="bullet"/>
+      <w:lvlText w:val="o"/>
+      <w:lvlJc w:val="left"/>
+      <w:pPr>
+        <w:ind w:left="5760" w:hanging="360"/>
+      </w:pPr>
+      <w:rPr>
+        <w:rFonts w:ascii="Courier New" w:hAnsi="Courier New" w:cs="Courier New" w:hint="default"/>
+      </w:rPr>
+    </w:lvl>
+    <w:lvl w:ilvl="8" w:tplc="04090005" w:tentative="1">
+      <w:start w:val="1"/>
+      <w:numFmt w:val="bullet"/>
+      <w:lvlText w:val=""/>
+      <w:lvlJc w:val="left"/>
+      <w:pPr>
+        <w:ind w:left="6480" w:hanging="360"/>
+      </w:pPr>
+      <w:rPr>
+        <w:rFonts w:ascii="Wingdings" w:hAnsi="Wingdings" w:hint="default"/>
+      </w:rPr>
+    </w:lvl>
+  </w:abstractNum>
+  <w:abstractNum w:abstractNumId="3">
+    <w:nsid w:val="70A06F42"/>
+    <w:multiLevelType w:val="hybridMultilevel"/>
+    <w:tmpl w:val="EC44A66E"/>
+    <w:lvl w:ilvl="0" w:tplc="BF62B7B0">
+      <w:start w:val="1"/>
+      <w:numFmt w:val="bullet"/>
+      <w:lvlText w:val="-"/>
+      <w:lvlJc w:val="left"/>
+      <w:pPr>
+        <w:ind w:left="720" w:hanging="360"/>
+      </w:pPr>
+      <w:rPr>
+        <w:rFonts w:ascii="Segoe Script" w:hAnsi="Segoe Script" w:hint="default"/>
+      </w:rPr>
+    </w:lvl>
+    <w:lvl w:ilvl="1" w:tplc="04090003">
+      <w:start w:val="1"/>
+      <w:numFmt w:val="bullet"/>
+      <w:lvlText w:val="o"/>
+      <w:lvlJc w:val="left"/>
+      <w:pPr>
+        <w:ind w:left="1440" w:hanging="360"/>
+      </w:pPr>
+      <w:rPr>
+        <w:rFonts w:ascii="Courier New" w:hAnsi="Courier New" w:cs="Courier New" w:hint="default"/>
+      </w:rPr>
+    </w:lvl>
+    <w:lvl w:ilvl="2" w:tplc="04090005" w:tentative="1">
+      <w:start w:val="1"/>
+      <w:numFmt w:val="bullet"/>
+      <w:lvlText w:val=""/>
+      <w:lvlJc w:val="left"/>
+      <w:pPr>
+        <w:ind w:left="2160" w:hanging="360"/>
+      </w:pPr>
+      <w:rPr>
+        <w:rFonts w:ascii="Wingdings" w:hAnsi="Wingdings" w:hint="default"/>
+      </w:rPr>
+    </w:lvl>
+    <w:lvl w:ilvl="3" w:tplc="04090001" w:tentative="1">
+      <w:start w:val="1"/>
+      <w:numFmt w:val="bullet"/>
+      <w:lvlText w:val=""/>
+      <w:lvlJc w:val="left"/>
+      <w:pPr>
+        <w:ind w:left="2880" w:hanging="360"/>
+      </w:pPr>
+      <w:rPr>
+        <w:rFonts w:ascii="Symbol" w:hAnsi="Symbol" w:hint="default"/>
+      </w:rPr>
+    </w:lvl>
+    <w:lvl w:ilvl="4" w:tplc="04090003" w:tentative="1">
+      <w:start w:val="1"/>
+      <w:numFmt w:val="bullet"/>
+      <w:lvlText w:val="o"/>
+      <w:lvlJc w:val="left"/>
+      <w:pPr>
+        <w:ind w:left="3600" w:hanging="360"/>
+      </w:pPr>
+      <w:rPr>
+        <w:rFonts w:ascii="Courier New" w:hAnsi="Courier New" w:cs="Courier New" w:hint="default"/>
+      </w:rPr>
+    </w:lvl>
+    <w:lvl w:ilvl="5" w:tplc="04090005" w:tentative="1">
+      <w:start w:val="1"/>
+      <w:numFmt w:val="bullet"/>
+      <w:lvlText w:val=""/>
+      <w:lvlJc w:val="left"/>
+      <w:pPr>
+        <w:ind w:left="4320" w:hanging="360"/>
+      </w:pPr>
+      <w:rPr>
+        <w:rFonts w:ascii="Wingdings" w:hAnsi="Wingdings" w:hint="default"/>
+      </w:rPr>
+    </w:lvl>
+    <w:lvl w:ilvl="6" w:tplc="04090001" w:tentative="1">
+      <w:start w:val="1"/>
+      <w:numFmt w:val="bullet"/>
+      <w:lvlText w:val=""/>
+      <w:lvlJc w:val="left"/>
+      <w:pPr>
+        <w:ind w:left="5040" w:hanging="360"/>
+      </w:pPr>
+      <w:rPr>
+        <w:rFonts w:ascii="Symbol" w:hAnsi="Symbol" w:hint="default"/>
+      </w:rPr>
+    </w:lvl>
+    <w:lvl w:ilvl="7" w:tplc="04090003" w:tentative="1">
+      <w:start w:val="1"/>
+      <w:numFmt w:val="bullet"/>
+      <w:lvlText w:val="o"/>
+      <w:lvlJc w:val="left"/>
+      <w:pPr>
+        <w:ind w:left="5760" w:hanging="360"/>
+      </w:pPr>
+      <w:rPr>
+        <w:rFonts w:ascii="Courier New" w:hAnsi="Courier New" w:cs="Courier New" w:hint="default"/>
+      </w:rPr>
+    </w:lvl>
+    <w:lvl w:ilvl="8" w:tplc="04090005" w:tentative="1">
+      <w:start w:val="1"/>
+      <w:numFmt w:val="bullet"/>
+      <w:lvlText w:val=""/>
+      <w:lvlJc w:val="left"/>
+      <w:pPr>
+        <w:ind w:left="6480" w:hanging="360"/>
+      </w:pPr>
+      <w:rPr>
+        <w:rFonts w:ascii="Wingdings" w:hAnsi="Wingdings" w:hint="default"/>
+      </w:rPr>
+    </w:lvl>
+  </w:abstractNum>
+  <w:num w:numId="1">
+    <w:abstractNumId w:val="2"/>
+  </w:num>
+  <w:num w:numId="2">
+    <w:abstractNumId w:val="1"/>
+  </w:num>
+  <w:num w:numId="3">
+    <w:abstractNumId w:val="3"/>
+  </w:num>
+  <w:num w:numId="4">
+    <w:abstractNumId w:val="0"/>
+  </w:num>
+</w:numbering>
 </file>
 
 <file path=word/styles.xml><?xml version="1.0" encoding="utf-8"?>
@@ -1023,6 +1558,7 @@
   <w:style w:type="paragraph" w:default="1" w:styleId="Normal">
     <w:name w:val="Normal"/>
     <w:qFormat/>
+    <w:rsid w:val="007939CB"/>
   </w:style>
   <w:style w:type="character" w:default="1" w:styleId="DefaultParagraphFont">
     <w:name w:val="Default Paragraph Font"/>
@@ -1050,6 +1586,17 @@
     <w:uiPriority w:val="99"/>
     <w:semiHidden/>
     <w:unhideWhenUsed/>
+  </w:style>
+  <w:style w:type="paragraph" w:styleId="ListParagraph">
+    <w:name w:val="List Paragraph"/>
+    <w:basedOn w:val="Normal"/>
+    <w:uiPriority w:val="34"/>
+    <w:qFormat/>
+    <w:rsid w:val="007939CB"/>
+    <w:pPr>
+      <w:ind w:left="720"/>
+      <w:contextualSpacing/>
+    </w:pPr>
   </w:style>
 </w:styles>
 </file>
